--- a/ГДЗ/second_module/05 Контейнер map/ОТЧЕТ/HomeWork5.docx
+++ b/ГДЗ/second_module/05 Контейнер map/ОТЧЕТ/HomeWork5.docx
@@ -105,7 +105,6 @@
         <w:rPr>
           <w:rFonts w:ascii="Cascadia Mono" w:hAnsi="Cascadia Mono" w:cs="Cascadia Mono"/>
           <w:color w:val="7F7F7F" w:themeColor="text1" w:themeTint="80"/>
-          <w:lang w:val="en-US"/>
         </w:rPr>
       </w:pPr>
       <w:r>
@@ -130,30 +129,7 @@
           <w:color w:val="7F7F7F" w:themeColor="text1" w:themeTint="80"/>
         </w:rPr>
       </w:pPr>
-      <w:r>
-        <w:rPr>
-          <w:rFonts w:ascii="Cascadia Mono" w:hAnsi="Cascadia Mono" w:cs="Cascadia Mono"/>
-          <w:color w:val="7F7F7F" w:themeColor="text1" w:themeTint="80"/>
-        </w:rPr>
-        <w:t xml:space="preserve"> </w:t>
-      </w:r>
-    </w:p>
-    <w:p>
-      <w:pPr>
-        <w:rPr>
-          <w:rFonts w:ascii="Cascadia Mono" w:hAnsi="Cascadia Mono" w:cs="Cascadia Mono"/>
-          <w:color w:val="7F7F7F" w:themeColor="text1" w:themeTint="80"/>
-        </w:rPr>
-      </w:pPr>
-      <w:r>
-        <w:rPr>
-          <w:rFonts w:ascii="Cascadia Mono" w:hAnsi="Cascadia Mono" w:cs="Cascadia Mono"/>
-          <w:color w:val="7F7F7F" w:themeColor="text1" w:themeTint="80"/>
-        </w:rPr>
-        <w:br/>
-      </w:r>
-    </w:p>
-    <w:p/>
+    </w:p>
     <w:p>
       <w:pPr>
         <w:rPr>
@@ -179,6 +155,2080 @@
           <w:lang w:val="en-US"/>
         </w:rPr>
         <w:t xml:space="preserve">: </w:t>
+      </w:r>
+    </w:p>
+    <w:p>
+      <w:pPr>
+        <w:autoSpaceDE w:val="0"/>
+        <w:autoSpaceDN w:val="0"/>
+        <w:adjustRightInd w:val="0"/>
+        <w:spacing w:after="0" w:line="240" w:lineRule="auto"/>
+        <w:rPr>
+          <w:rFonts w:ascii="Cascadia Mono" w:hAnsi="Cascadia Mono" w:cs="Cascadia Mono"/>
+          <w:color w:val="000000"/>
+          <w:sz w:val="19"/>
+          <w:szCs w:val="19"/>
+          <w:lang w:val="en-US"/>
+        </w:rPr>
+      </w:pPr>
+      <w:r>
+        <w:rPr>
+          <w:rFonts w:ascii="Cascadia Mono" w:hAnsi="Cascadia Mono" w:cs="Cascadia Mono"/>
+          <w:color w:val="808080"/>
+          <w:sz w:val="19"/>
+          <w:szCs w:val="19"/>
+          <w:lang w:val="en-US"/>
+        </w:rPr>
+        <w:t>#include</w:t>
+      </w:r>
+      <w:r>
+        <w:rPr>
+          <w:rFonts w:ascii="Cascadia Mono" w:hAnsi="Cascadia Mono" w:cs="Cascadia Mono"/>
+          <w:color w:val="000000"/>
+          <w:sz w:val="19"/>
+          <w:szCs w:val="19"/>
+          <w:lang w:val="en-US"/>
+        </w:rPr>
+        <w:t xml:space="preserve"> </w:t>
+      </w:r>
+      <w:r>
+        <w:rPr>
+          <w:rFonts w:ascii="Cascadia Mono" w:hAnsi="Cascadia Mono" w:cs="Cascadia Mono"/>
+          <w:color w:val="A31515"/>
+          <w:sz w:val="19"/>
+          <w:szCs w:val="19"/>
+          <w:lang w:val="en-US"/>
+        </w:rPr>
+        <w:t>&lt;iostream&gt;</w:t>
+      </w:r>
+    </w:p>
+    <w:p>
+      <w:pPr>
+        <w:autoSpaceDE w:val="0"/>
+        <w:autoSpaceDN w:val="0"/>
+        <w:adjustRightInd w:val="0"/>
+        <w:spacing w:after="0" w:line="240" w:lineRule="auto"/>
+        <w:rPr>
+          <w:rFonts w:ascii="Cascadia Mono" w:hAnsi="Cascadia Mono" w:cs="Cascadia Mono"/>
+          <w:color w:val="000000"/>
+          <w:sz w:val="19"/>
+          <w:szCs w:val="19"/>
+          <w:lang w:val="en-US"/>
+        </w:rPr>
+      </w:pPr>
+      <w:r>
+        <w:rPr>
+          <w:rFonts w:ascii="Cascadia Mono" w:hAnsi="Cascadia Mono" w:cs="Cascadia Mono"/>
+          <w:color w:val="808080"/>
+          <w:sz w:val="19"/>
+          <w:szCs w:val="19"/>
+          <w:lang w:val="en-US"/>
+        </w:rPr>
+        <w:t>#include</w:t>
+      </w:r>
+      <w:r>
+        <w:rPr>
+          <w:rFonts w:ascii="Cascadia Mono" w:hAnsi="Cascadia Mono" w:cs="Cascadia Mono"/>
+          <w:color w:val="000000"/>
+          <w:sz w:val="19"/>
+          <w:szCs w:val="19"/>
+          <w:lang w:val="en-US"/>
+        </w:rPr>
+        <w:t xml:space="preserve"> </w:t>
+      </w:r>
+      <w:r>
+        <w:rPr>
+          <w:rFonts w:ascii="Cascadia Mono" w:hAnsi="Cascadia Mono" w:cs="Cascadia Mono"/>
+          <w:color w:val="A31515"/>
+          <w:sz w:val="19"/>
+          <w:szCs w:val="19"/>
+          <w:lang w:val="en-US"/>
+        </w:rPr>
+        <w:t>&lt;map&gt;</w:t>
+      </w:r>
+    </w:p>
+    <w:p>
+      <w:pPr>
+        <w:autoSpaceDE w:val="0"/>
+        <w:autoSpaceDN w:val="0"/>
+        <w:adjustRightInd w:val="0"/>
+        <w:spacing w:after="0" w:line="240" w:lineRule="auto"/>
+        <w:rPr>
+          <w:rFonts w:ascii="Cascadia Mono" w:hAnsi="Cascadia Mono" w:cs="Cascadia Mono"/>
+          <w:color w:val="000000"/>
+          <w:sz w:val="19"/>
+          <w:szCs w:val="19"/>
+          <w:lang w:val="en-US"/>
+        </w:rPr>
+      </w:pPr>
+    </w:p>
+    <w:p>
+      <w:pPr>
+        <w:autoSpaceDE w:val="0"/>
+        <w:autoSpaceDN w:val="0"/>
+        <w:adjustRightInd w:val="0"/>
+        <w:spacing w:after="0" w:line="240" w:lineRule="auto"/>
+        <w:rPr>
+          <w:rFonts w:ascii="Cascadia Mono" w:hAnsi="Cascadia Mono" w:cs="Cascadia Mono"/>
+          <w:color w:val="000000"/>
+          <w:sz w:val="19"/>
+          <w:szCs w:val="19"/>
+          <w:lang w:val="en-US"/>
+        </w:rPr>
+      </w:pPr>
+      <w:r>
+        <w:rPr>
+          <w:rFonts w:ascii="Cascadia Mono" w:hAnsi="Cascadia Mono" w:cs="Cascadia Mono"/>
+          <w:color w:val="0000FF"/>
+          <w:sz w:val="19"/>
+          <w:szCs w:val="19"/>
+          <w:lang w:val="en-US"/>
+        </w:rPr>
+        <w:t>using</w:t>
+      </w:r>
+      <w:r>
+        <w:rPr>
+          <w:rFonts w:ascii="Cascadia Mono" w:hAnsi="Cascadia Mono" w:cs="Cascadia Mono"/>
+          <w:color w:val="000000"/>
+          <w:sz w:val="19"/>
+          <w:szCs w:val="19"/>
+          <w:lang w:val="en-US"/>
+        </w:rPr>
+        <w:t xml:space="preserve"> </w:t>
+      </w:r>
+      <w:r>
+        <w:rPr>
+          <w:rFonts w:ascii="Cascadia Mono" w:hAnsi="Cascadia Mono" w:cs="Cascadia Mono"/>
+          <w:color w:val="0000FF"/>
+          <w:sz w:val="19"/>
+          <w:szCs w:val="19"/>
+          <w:lang w:val="en-US"/>
+        </w:rPr>
+        <w:t>namespace</w:t>
+      </w:r>
+      <w:r>
+        <w:rPr>
+          <w:rFonts w:ascii="Cascadia Mono" w:hAnsi="Cascadia Mono" w:cs="Cascadia Mono"/>
+          <w:color w:val="000000"/>
+          <w:sz w:val="19"/>
+          <w:szCs w:val="19"/>
+          <w:lang w:val="en-US"/>
+        </w:rPr>
+        <w:t xml:space="preserve"> std;</w:t>
+      </w:r>
+    </w:p>
+    <w:p>
+      <w:pPr>
+        <w:autoSpaceDE w:val="0"/>
+        <w:autoSpaceDN w:val="0"/>
+        <w:adjustRightInd w:val="0"/>
+        <w:spacing w:after="0" w:line="240" w:lineRule="auto"/>
+        <w:rPr>
+          <w:rFonts w:ascii="Cascadia Mono" w:hAnsi="Cascadia Mono" w:cs="Cascadia Mono"/>
+          <w:color w:val="000000"/>
+          <w:sz w:val="19"/>
+          <w:szCs w:val="19"/>
+          <w:lang w:val="en-US"/>
+        </w:rPr>
+      </w:pPr>
+    </w:p>
+    <w:p>
+      <w:pPr>
+        <w:autoSpaceDE w:val="0"/>
+        <w:autoSpaceDN w:val="0"/>
+        <w:adjustRightInd w:val="0"/>
+        <w:spacing w:after="0" w:line="240" w:lineRule="auto"/>
+        <w:rPr>
+          <w:rFonts w:ascii="Cascadia Mono" w:hAnsi="Cascadia Mono" w:cs="Cascadia Mono"/>
+          <w:color w:val="000000"/>
+          <w:sz w:val="19"/>
+          <w:szCs w:val="19"/>
+          <w:lang w:val="en-US"/>
+        </w:rPr>
+      </w:pPr>
+      <w:r>
+        <w:rPr>
+          <w:rFonts w:ascii="Cascadia Mono" w:hAnsi="Cascadia Mono" w:cs="Cascadia Mono"/>
+          <w:color w:val="0000FF"/>
+          <w:sz w:val="19"/>
+          <w:szCs w:val="19"/>
+          <w:lang w:val="en-US"/>
+        </w:rPr>
+        <w:t>int</w:t>
+      </w:r>
+      <w:r>
+        <w:rPr>
+          <w:rFonts w:ascii="Cascadia Mono" w:hAnsi="Cascadia Mono" w:cs="Cascadia Mono"/>
+          <w:color w:val="000000"/>
+          <w:sz w:val="19"/>
+          <w:szCs w:val="19"/>
+          <w:lang w:val="en-US"/>
+        </w:rPr>
+        <w:t xml:space="preserve"> </w:t>
+      </w:r>
+      <w:proofErr w:type="gramStart"/>
+      <w:r>
+        <w:rPr>
+          <w:rFonts w:ascii="Cascadia Mono" w:hAnsi="Cascadia Mono" w:cs="Cascadia Mono"/>
+          <w:color w:val="000000"/>
+          <w:sz w:val="19"/>
+          <w:szCs w:val="19"/>
+          <w:lang w:val="en-US"/>
+        </w:rPr>
+        <w:t>main(</w:t>
+      </w:r>
+      <w:proofErr w:type="gramEnd"/>
+      <w:r>
+        <w:rPr>
+          <w:rFonts w:ascii="Cascadia Mono" w:hAnsi="Cascadia Mono" w:cs="Cascadia Mono"/>
+          <w:color w:val="000000"/>
+          <w:sz w:val="19"/>
+          <w:szCs w:val="19"/>
+          <w:lang w:val="en-US"/>
+        </w:rPr>
+        <w:t>) {</w:t>
+      </w:r>
+    </w:p>
+    <w:p>
+      <w:pPr>
+        <w:autoSpaceDE w:val="0"/>
+        <w:autoSpaceDN w:val="0"/>
+        <w:adjustRightInd w:val="0"/>
+        <w:spacing w:after="0" w:line="240" w:lineRule="auto"/>
+        <w:rPr>
+          <w:rFonts w:ascii="Cascadia Mono" w:hAnsi="Cascadia Mono" w:cs="Cascadia Mono"/>
+          <w:color w:val="000000"/>
+          <w:sz w:val="19"/>
+          <w:szCs w:val="19"/>
+          <w:lang w:val="en-US"/>
+        </w:rPr>
+      </w:pPr>
+      <w:r>
+        <w:rPr>
+          <w:rFonts w:ascii="Cascadia Mono" w:hAnsi="Cascadia Mono" w:cs="Cascadia Mono"/>
+          <w:color w:val="000000"/>
+          <w:sz w:val="19"/>
+          <w:szCs w:val="19"/>
+          <w:lang w:val="en-US"/>
+        </w:rPr>
+        <w:tab/>
+      </w:r>
+      <w:r>
+        <w:rPr>
+          <w:rFonts w:ascii="Cascadia Mono" w:hAnsi="Cascadia Mono" w:cs="Cascadia Mono"/>
+          <w:color w:val="2B91AF"/>
+          <w:sz w:val="19"/>
+          <w:szCs w:val="19"/>
+          <w:lang w:val="en-US"/>
+        </w:rPr>
+        <w:t>map</w:t>
+      </w:r>
+      <w:r>
+        <w:rPr>
+          <w:rFonts w:ascii="Cascadia Mono" w:hAnsi="Cascadia Mono" w:cs="Cascadia Mono"/>
+          <w:color w:val="000000"/>
+          <w:sz w:val="19"/>
+          <w:szCs w:val="19"/>
+          <w:lang w:val="en-US"/>
+        </w:rPr>
+        <w:t>&lt;</w:t>
+      </w:r>
+      <w:r>
+        <w:rPr>
+          <w:rFonts w:ascii="Cascadia Mono" w:hAnsi="Cascadia Mono" w:cs="Cascadia Mono"/>
+          <w:color w:val="2B91AF"/>
+          <w:sz w:val="19"/>
+          <w:szCs w:val="19"/>
+          <w:lang w:val="en-US"/>
+        </w:rPr>
+        <w:t>string</w:t>
+      </w:r>
+      <w:r>
+        <w:rPr>
+          <w:rFonts w:ascii="Cascadia Mono" w:hAnsi="Cascadia Mono" w:cs="Cascadia Mono"/>
+          <w:color w:val="000000"/>
+          <w:sz w:val="19"/>
+          <w:szCs w:val="19"/>
+          <w:lang w:val="en-US"/>
+        </w:rPr>
+        <w:t xml:space="preserve">, </w:t>
+      </w:r>
+      <w:r>
+        <w:rPr>
+          <w:rFonts w:ascii="Cascadia Mono" w:hAnsi="Cascadia Mono" w:cs="Cascadia Mono"/>
+          <w:color w:val="0000FF"/>
+          <w:sz w:val="19"/>
+          <w:szCs w:val="19"/>
+          <w:lang w:val="en-US"/>
+        </w:rPr>
+        <w:t>int</w:t>
+      </w:r>
+      <w:r>
+        <w:rPr>
+          <w:rFonts w:ascii="Cascadia Mono" w:hAnsi="Cascadia Mono" w:cs="Cascadia Mono"/>
+          <w:color w:val="000000"/>
+          <w:sz w:val="19"/>
+          <w:szCs w:val="19"/>
+          <w:lang w:val="en-US"/>
+        </w:rPr>
+        <w:t xml:space="preserve">&gt; </w:t>
+      </w:r>
+      <w:proofErr w:type="spellStart"/>
+      <w:r>
+        <w:rPr>
+          <w:rFonts w:ascii="Cascadia Mono" w:hAnsi="Cascadia Mono" w:cs="Cascadia Mono"/>
+          <w:color w:val="000000"/>
+          <w:sz w:val="19"/>
+          <w:szCs w:val="19"/>
+          <w:lang w:val="en-US"/>
+        </w:rPr>
+        <w:t>shopping_list</w:t>
+      </w:r>
+      <w:proofErr w:type="spellEnd"/>
+      <w:r>
+        <w:rPr>
+          <w:rFonts w:ascii="Cascadia Mono" w:hAnsi="Cascadia Mono" w:cs="Cascadia Mono"/>
+          <w:color w:val="000000"/>
+          <w:sz w:val="19"/>
+          <w:szCs w:val="19"/>
+          <w:lang w:val="en-US"/>
+        </w:rPr>
+        <w:t>;</w:t>
+      </w:r>
+    </w:p>
+    <w:p>
+      <w:pPr>
+        <w:autoSpaceDE w:val="0"/>
+        <w:autoSpaceDN w:val="0"/>
+        <w:adjustRightInd w:val="0"/>
+        <w:spacing w:after="0" w:line="240" w:lineRule="auto"/>
+        <w:rPr>
+          <w:rFonts w:ascii="Cascadia Mono" w:hAnsi="Cascadia Mono" w:cs="Cascadia Mono"/>
+          <w:color w:val="000000"/>
+          <w:sz w:val="19"/>
+          <w:szCs w:val="19"/>
+          <w:lang w:val="en-US"/>
+        </w:rPr>
+      </w:pPr>
+    </w:p>
+    <w:p>
+      <w:pPr>
+        <w:autoSpaceDE w:val="0"/>
+        <w:autoSpaceDN w:val="0"/>
+        <w:adjustRightInd w:val="0"/>
+        <w:spacing w:after="0" w:line="240" w:lineRule="auto"/>
+        <w:rPr>
+          <w:rFonts w:ascii="Cascadia Mono" w:hAnsi="Cascadia Mono" w:cs="Cascadia Mono"/>
+          <w:color w:val="000000"/>
+          <w:sz w:val="19"/>
+          <w:szCs w:val="19"/>
+          <w:lang w:val="en-US"/>
+        </w:rPr>
+      </w:pPr>
+      <w:r>
+        <w:rPr>
+          <w:rFonts w:ascii="Cascadia Mono" w:hAnsi="Cascadia Mono" w:cs="Cascadia Mono"/>
+          <w:color w:val="000000"/>
+          <w:sz w:val="19"/>
+          <w:szCs w:val="19"/>
+          <w:lang w:val="en-US"/>
+        </w:rPr>
+        <w:tab/>
+      </w:r>
+      <w:proofErr w:type="spellStart"/>
+      <w:r>
+        <w:rPr>
+          <w:rFonts w:ascii="Cascadia Mono" w:hAnsi="Cascadia Mono" w:cs="Cascadia Mono"/>
+          <w:color w:val="000000"/>
+          <w:sz w:val="19"/>
+          <w:szCs w:val="19"/>
+          <w:lang w:val="en-US"/>
+        </w:rPr>
+        <w:t>shopping_list</w:t>
+      </w:r>
+      <w:proofErr w:type="spellEnd"/>
+      <w:r>
+        <w:rPr>
+          <w:rFonts w:ascii="Cascadia Mono" w:hAnsi="Cascadia Mono" w:cs="Cascadia Mono"/>
+          <w:color w:val="008080"/>
+          <w:sz w:val="19"/>
+          <w:szCs w:val="19"/>
+          <w:lang w:val="en-US"/>
+        </w:rPr>
+        <w:t>[</w:t>
+      </w:r>
+      <w:r>
+        <w:rPr>
+          <w:rFonts w:ascii="Cascadia Mono" w:hAnsi="Cascadia Mono" w:cs="Cascadia Mono"/>
+          <w:color w:val="A31515"/>
+          <w:sz w:val="19"/>
+          <w:szCs w:val="19"/>
+          <w:lang w:val="en-US"/>
+        </w:rPr>
+        <w:t>"Apple"</w:t>
+      </w:r>
+      <w:r>
+        <w:rPr>
+          <w:rFonts w:ascii="Cascadia Mono" w:hAnsi="Cascadia Mono" w:cs="Cascadia Mono"/>
+          <w:color w:val="008080"/>
+          <w:sz w:val="19"/>
+          <w:szCs w:val="19"/>
+          <w:lang w:val="en-US"/>
+        </w:rPr>
+        <w:t>]</w:t>
+      </w:r>
+      <w:r>
+        <w:rPr>
+          <w:rFonts w:ascii="Cascadia Mono" w:hAnsi="Cascadia Mono" w:cs="Cascadia Mono"/>
+          <w:color w:val="000000"/>
+          <w:sz w:val="19"/>
+          <w:szCs w:val="19"/>
+          <w:lang w:val="en-US"/>
+        </w:rPr>
+        <w:t xml:space="preserve"> = 12;</w:t>
+      </w:r>
+    </w:p>
+    <w:p>
+      <w:pPr>
+        <w:autoSpaceDE w:val="0"/>
+        <w:autoSpaceDN w:val="0"/>
+        <w:adjustRightInd w:val="0"/>
+        <w:spacing w:after="0" w:line="240" w:lineRule="auto"/>
+        <w:rPr>
+          <w:rFonts w:ascii="Cascadia Mono" w:hAnsi="Cascadia Mono" w:cs="Cascadia Mono"/>
+          <w:color w:val="000000"/>
+          <w:sz w:val="19"/>
+          <w:szCs w:val="19"/>
+          <w:lang w:val="en-US"/>
+        </w:rPr>
+      </w:pPr>
+      <w:r>
+        <w:rPr>
+          <w:rFonts w:ascii="Cascadia Mono" w:hAnsi="Cascadia Mono" w:cs="Cascadia Mono"/>
+          <w:color w:val="000000"/>
+          <w:sz w:val="19"/>
+          <w:szCs w:val="19"/>
+          <w:lang w:val="en-US"/>
+        </w:rPr>
+        <w:tab/>
+      </w:r>
+      <w:proofErr w:type="spellStart"/>
+      <w:r>
+        <w:rPr>
+          <w:rFonts w:ascii="Cascadia Mono" w:hAnsi="Cascadia Mono" w:cs="Cascadia Mono"/>
+          <w:color w:val="000000"/>
+          <w:sz w:val="19"/>
+          <w:szCs w:val="19"/>
+          <w:lang w:val="en-US"/>
+        </w:rPr>
+        <w:t>shopping_list</w:t>
+      </w:r>
+      <w:proofErr w:type="spellEnd"/>
+      <w:r>
+        <w:rPr>
+          <w:rFonts w:ascii="Cascadia Mono" w:hAnsi="Cascadia Mono" w:cs="Cascadia Mono"/>
+          <w:color w:val="008080"/>
+          <w:sz w:val="19"/>
+          <w:szCs w:val="19"/>
+          <w:lang w:val="en-US"/>
+        </w:rPr>
+        <w:t>[</w:t>
+      </w:r>
+      <w:r>
+        <w:rPr>
+          <w:rFonts w:ascii="Cascadia Mono" w:hAnsi="Cascadia Mono" w:cs="Cascadia Mono"/>
+          <w:color w:val="A31515"/>
+          <w:sz w:val="19"/>
+          <w:szCs w:val="19"/>
+          <w:lang w:val="en-US"/>
+        </w:rPr>
+        <w:t>"Tea"</w:t>
+      </w:r>
+      <w:r>
+        <w:rPr>
+          <w:rFonts w:ascii="Cascadia Mono" w:hAnsi="Cascadia Mono" w:cs="Cascadia Mono"/>
+          <w:color w:val="008080"/>
+          <w:sz w:val="19"/>
+          <w:szCs w:val="19"/>
+          <w:lang w:val="en-US"/>
+        </w:rPr>
+        <w:t>]</w:t>
+      </w:r>
+      <w:r>
+        <w:rPr>
+          <w:rFonts w:ascii="Cascadia Mono" w:hAnsi="Cascadia Mono" w:cs="Cascadia Mono"/>
+          <w:color w:val="000000"/>
+          <w:sz w:val="19"/>
+          <w:szCs w:val="19"/>
+          <w:lang w:val="en-US"/>
+        </w:rPr>
+        <w:t xml:space="preserve"> = 2;</w:t>
+      </w:r>
+    </w:p>
+    <w:p>
+      <w:pPr>
+        <w:autoSpaceDE w:val="0"/>
+        <w:autoSpaceDN w:val="0"/>
+        <w:adjustRightInd w:val="0"/>
+        <w:spacing w:after="0" w:line="240" w:lineRule="auto"/>
+        <w:rPr>
+          <w:rFonts w:ascii="Cascadia Mono" w:hAnsi="Cascadia Mono" w:cs="Cascadia Mono"/>
+          <w:color w:val="000000"/>
+          <w:sz w:val="19"/>
+          <w:szCs w:val="19"/>
+          <w:lang w:val="en-US"/>
+        </w:rPr>
+      </w:pPr>
+      <w:r>
+        <w:rPr>
+          <w:rFonts w:ascii="Cascadia Mono" w:hAnsi="Cascadia Mono" w:cs="Cascadia Mono"/>
+          <w:color w:val="000000"/>
+          <w:sz w:val="19"/>
+          <w:szCs w:val="19"/>
+          <w:lang w:val="en-US"/>
+        </w:rPr>
+        <w:tab/>
+      </w:r>
+      <w:proofErr w:type="spellStart"/>
+      <w:r>
+        <w:rPr>
+          <w:rFonts w:ascii="Cascadia Mono" w:hAnsi="Cascadia Mono" w:cs="Cascadia Mono"/>
+          <w:color w:val="000000"/>
+          <w:sz w:val="19"/>
+          <w:szCs w:val="19"/>
+          <w:lang w:val="en-US"/>
+        </w:rPr>
+        <w:t>shopping_list</w:t>
+      </w:r>
+      <w:proofErr w:type="spellEnd"/>
+      <w:r>
+        <w:rPr>
+          <w:rFonts w:ascii="Cascadia Mono" w:hAnsi="Cascadia Mono" w:cs="Cascadia Mono"/>
+          <w:color w:val="008080"/>
+          <w:sz w:val="19"/>
+          <w:szCs w:val="19"/>
+          <w:lang w:val="en-US"/>
+        </w:rPr>
+        <w:t>[</w:t>
+      </w:r>
+      <w:r>
+        <w:rPr>
+          <w:rFonts w:ascii="Cascadia Mono" w:hAnsi="Cascadia Mono" w:cs="Cascadia Mono"/>
+          <w:color w:val="A31515"/>
+          <w:sz w:val="19"/>
+          <w:szCs w:val="19"/>
+          <w:lang w:val="en-US"/>
+        </w:rPr>
+        <w:t>"Coffee"</w:t>
+      </w:r>
+      <w:r>
+        <w:rPr>
+          <w:rFonts w:ascii="Cascadia Mono" w:hAnsi="Cascadia Mono" w:cs="Cascadia Mono"/>
+          <w:color w:val="008080"/>
+          <w:sz w:val="19"/>
+          <w:szCs w:val="19"/>
+          <w:lang w:val="en-US"/>
+        </w:rPr>
+        <w:t>]</w:t>
+      </w:r>
+      <w:r>
+        <w:rPr>
+          <w:rFonts w:ascii="Cascadia Mono" w:hAnsi="Cascadia Mono" w:cs="Cascadia Mono"/>
+          <w:color w:val="000000"/>
+          <w:sz w:val="19"/>
+          <w:szCs w:val="19"/>
+          <w:lang w:val="en-US"/>
+        </w:rPr>
+        <w:t xml:space="preserve"> = 1;</w:t>
+      </w:r>
+    </w:p>
+    <w:p>
+      <w:pPr>
+        <w:autoSpaceDE w:val="0"/>
+        <w:autoSpaceDN w:val="0"/>
+        <w:adjustRightInd w:val="0"/>
+        <w:spacing w:after="0" w:line="240" w:lineRule="auto"/>
+        <w:rPr>
+          <w:rFonts w:ascii="Cascadia Mono" w:hAnsi="Cascadia Mono" w:cs="Cascadia Mono"/>
+          <w:color w:val="000000"/>
+          <w:sz w:val="19"/>
+          <w:szCs w:val="19"/>
+          <w:lang w:val="en-US"/>
+        </w:rPr>
+      </w:pPr>
+      <w:r>
+        <w:rPr>
+          <w:rFonts w:ascii="Cascadia Mono" w:hAnsi="Cascadia Mono" w:cs="Cascadia Mono"/>
+          <w:color w:val="000000"/>
+          <w:sz w:val="19"/>
+          <w:szCs w:val="19"/>
+          <w:lang w:val="en-US"/>
+        </w:rPr>
+        <w:tab/>
+      </w:r>
+      <w:proofErr w:type="spellStart"/>
+      <w:r>
+        <w:rPr>
+          <w:rFonts w:ascii="Cascadia Mono" w:hAnsi="Cascadia Mono" w:cs="Cascadia Mono"/>
+          <w:color w:val="000000"/>
+          <w:sz w:val="19"/>
+          <w:szCs w:val="19"/>
+          <w:lang w:val="en-US"/>
+        </w:rPr>
+        <w:t>shopping_list</w:t>
+      </w:r>
+      <w:proofErr w:type="spellEnd"/>
+      <w:r>
+        <w:rPr>
+          <w:rFonts w:ascii="Cascadia Mono" w:hAnsi="Cascadia Mono" w:cs="Cascadia Mono"/>
+          <w:color w:val="008080"/>
+          <w:sz w:val="19"/>
+          <w:szCs w:val="19"/>
+          <w:lang w:val="en-US"/>
+        </w:rPr>
+        <w:t>[</w:t>
+      </w:r>
+      <w:r>
+        <w:rPr>
+          <w:rFonts w:ascii="Cascadia Mono" w:hAnsi="Cascadia Mono" w:cs="Cascadia Mono"/>
+          <w:color w:val="A31515"/>
+          <w:sz w:val="19"/>
+          <w:szCs w:val="19"/>
+          <w:lang w:val="en-US"/>
+        </w:rPr>
+        <w:t>"Cheese"</w:t>
+      </w:r>
+      <w:r>
+        <w:rPr>
+          <w:rFonts w:ascii="Cascadia Mono" w:hAnsi="Cascadia Mono" w:cs="Cascadia Mono"/>
+          <w:color w:val="008080"/>
+          <w:sz w:val="19"/>
+          <w:szCs w:val="19"/>
+          <w:lang w:val="en-US"/>
+        </w:rPr>
+        <w:t>]</w:t>
+      </w:r>
+      <w:r>
+        <w:rPr>
+          <w:rFonts w:ascii="Cascadia Mono" w:hAnsi="Cascadia Mono" w:cs="Cascadia Mono"/>
+          <w:color w:val="000000"/>
+          <w:sz w:val="19"/>
+          <w:szCs w:val="19"/>
+          <w:lang w:val="en-US"/>
+        </w:rPr>
+        <w:t xml:space="preserve"> = 3;</w:t>
+      </w:r>
+    </w:p>
+    <w:p>
+      <w:pPr>
+        <w:autoSpaceDE w:val="0"/>
+        <w:autoSpaceDN w:val="0"/>
+        <w:adjustRightInd w:val="0"/>
+        <w:spacing w:after="0" w:line="240" w:lineRule="auto"/>
+        <w:rPr>
+          <w:rFonts w:ascii="Cascadia Mono" w:hAnsi="Cascadia Mono" w:cs="Cascadia Mono"/>
+          <w:color w:val="000000"/>
+          <w:sz w:val="19"/>
+          <w:szCs w:val="19"/>
+          <w:lang w:val="en-US"/>
+        </w:rPr>
+      </w:pPr>
+      <w:r>
+        <w:rPr>
+          <w:rFonts w:ascii="Cascadia Mono" w:hAnsi="Cascadia Mono" w:cs="Cascadia Mono"/>
+          <w:color w:val="000000"/>
+          <w:sz w:val="19"/>
+          <w:szCs w:val="19"/>
+          <w:lang w:val="en-US"/>
+        </w:rPr>
+        <w:tab/>
+      </w:r>
+      <w:proofErr w:type="spellStart"/>
+      <w:r>
+        <w:rPr>
+          <w:rFonts w:ascii="Cascadia Mono" w:hAnsi="Cascadia Mono" w:cs="Cascadia Mono"/>
+          <w:color w:val="000000"/>
+          <w:sz w:val="19"/>
+          <w:szCs w:val="19"/>
+          <w:lang w:val="en-US"/>
+        </w:rPr>
+        <w:t>shopping_list</w:t>
+      </w:r>
+      <w:proofErr w:type="spellEnd"/>
+      <w:r>
+        <w:rPr>
+          <w:rFonts w:ascii="Cascadia Mono" w:hAnsi="Cascadia Mono" w:cs="Cascadia Mono"/>
+          <w:color w:val="008080"/>
+          <w:sz w:val="19"/>
+          <w:szCs w:val="19"/>
+          <w:lang w:val="en-US"/>
+        </w:rPr>
+        <w:t>[</w:t>
+      </w:r>
+      <w:r>
+        <w:rPr>
+          <w:rFonts w:ascii="Cascadia Mono" w:hAnsi="Cascadia Mono" w:cs="Cascadia Mono"/>
+          <w:color w:val="A31515"/>
+          <w:sz w:val="19"/>
+          <w:szCs w:val="19"/>
+          <w:lang w:val="en-US"/>
+        </w:rPr>
+        <w:t>"Orange"</w:t>
+      </w:r>
+      <w:r>
+        <w:rPr>
+          <w:rFonts w:ascii="Cascadia Mono" w:hAnsi="Cascadia Mono" w:cs="Cascadia Mono"/>
+          <w:color w:val="008080"/>
+          <w:sz w:val="19"/>
+          <w:szCs w:val="19"/>
+          <w:lang w:val="en-US"/>
+        </w:rPr>
+        <w:t>]</w:t>
+      </w:r>
+      <w:r>
+        <w:rPr>
+          <w:rFonts w:ascii="Cascadia Mono" w:hAnsi="Cascadia Mono" w:cs="Cascadia Mono"/>
+          <w:color w:val="000000"/>
+          <w:sz w:val="19"/>
+          <w:szCs w:val="19"/>
+          <w:lang w:val="en-US"/>
+        </w:rPr>
+        <w:t xml:space="preserve"> = 9;</w:t>
+      </w:r>
+    </w:p>
+    <w:p>
+      <w:pPr>
+        <w:autoSpaceDE w:val="0"/>
+        <w:autoSpaceDN w:val="0"/>
+        <w:adjustRightInd w:val="0"/>
+        <w:spacing w:after="0" w:line="240" w:lineRule="auto"/>
+        <w:rPr>
+          <w:rFonts w:ascii="Cascadia Mono" w:hAnsi="Cascadia Mono" w:cs="Cascadia Mono"/>
+          <w:color w:val="000000"/>
+          <w:sz w:val="19"/>
+          <w:szCs w:val="19"/>
+          <w:lang w:val="en-US"/>
+        </w:rPr>
+      </w:pPr>
+    </w:p>
+    <w:p>
+      <w:pPr>
+        <w:autoSpaceDE w:val="0"/>
+        <w:autoSpaceDN w:val="0"/>
+        <w:adjustRightInd w:val="0"/>
+        <w:spacing w:after="0" w:line="240" w:lineRule="auto"/>
+        <w:rPr>
+          <w:rFonts w:ascii="Cascadia Mono" w:hAnsi="Cascadia Mono" w:cs="Cascadia Mono"/>
+          <w:color w:val="000000"/>
+          <w:sz w:val="19"/>
+          <w:szCs w:val="19"/>
+          <w:lang w:val="en-US"/>
+        </w:rPr>
+      </w:pPr>
+      <w:r>
+        <w:rPr>
+          <w:rFonts w:ascii="Cascadia Mono" w:hAnsi="Cascadia Mono" w:cs="Cascadia Mono"/>
+          <w:color w:val="000000"/>
+          <w:sz w:val="19"/>
+          <w:szCs w:val="19"/>
+          <w:lang w:val="en-US"/>
+        </w:rPr>
+        <w:tab/>
+      </w:r>
+      <w:proofErr w:type="spellStart"/>
+      <w:r>
+        <w:rPr>
+          <w:rFonts w:ascii="Cascadia Mono" w:hAnsi="Cascadia Mono" w:cs="Cascadia Mono"/>
+          <w:color w:val="000000"/>
+          <w:sz w:val="19"/>
+          <w:szCs w:val="19"/>
+          <w:lang w:val="en-US"/>
+        </w:rPr>
+        <w:t>cout</w:t>
+      </w:r>
+      <w:proofErr w:type="spellEnd"/>
+      <w:r>
+        <w:rPr>
+          <w:rFonts w:ascii="Cascadia Mono" w:hAnsi="Cascadia Mono" w:cs="Cascadia Mono"/>
+          <w:color w:val="000000"/>
+          <w:sz w:val="19"/>
+          <w:szCs w:val="19"/>
+          <w:lang w:val="en-US"/>
+        </w:rPr>
+        <w:t xml:space="preserve"> </w:t>
+      </w:r>
+      <w:r>
+        <w:rPr>
+          <w:rFonts w:ascii="Cascadia Mono" w:hAnsi="Cascadia Mono" w:cs="Cascadia Mono"/>
+          <w:color w:val="008080"/>
+          <w:sz w:val="19"/>
+          <w:szCs w:val="19"/>
+          <w:lang w:val="en-US"/>
+        </w:rPr>
+        <w:t>&lt;&lt;</w:t>
+      </w:r>
+      <w:r>
+        <w:rPr>
+          <w:rFonts w:ascii="Cascadia Mono" w:hAnsi="Cascadia Mono" w:cs="Cascadia Mono"/>
+          <w:color w:val="000000"/>
+          <w:sz w:val="19"/>
+          <w:szCs w:val="19"/>
+          <w:lang w:val="en-US"/>
+        </w:rPr>
+        <w:t xml:space="preserve"> </w:t>
+      </w:r>
+      <w:r>
+        <w:rPr>
+          <w:rFonts w:ascii="Cascadia Mono" w:hAnsi="Cascadia Mono" w:cs="Cascadia Mono"/>
+          <w:color w:val="A31515"/>
+          <w:sz w:val="19"/>
+          <w:szCs w:val="19"/>
+          <w:lang w:val="en-US"/>
+        </w:rPr>
+        <w:t>"first map: "</w:t>
+      </w:r>
+      <w:r>
+        <w:rPr>
+          <w:rFonts w:ascii="Cascadia Mono" w:hAnsi="Cascadia Mono" w:cs="Cascadia Mono"/>
+          <w:color w:val="000000"/>
+          <w:sz w:val="19"/>
+          <w:szCs w:val="19"/>
+          <w:lang w:val="en-US"/>
+        </w:rPr>
+        <w:t xml:space="preserve"> </w:t>
+      </w:r>
+      <w:r>
+        <w:rPr>
+          <w:rFonts w:ascii="Cascadia Mono" w:hAnsi="Cascadia Mono" w:cs="Cascadia Mono"/>
+          <w:color w:val="008080"/>
+          <w:sz w:val="19"/>
+          <w:szCs w:val="19"/>
+          <w:lang w:val="en-US"/>
+        </w:rPr>
+        <w:t>&lt;&lt;</w:t>
+      </w:r>
+      <w:r>
+        <w:rPr>
+          <w:rFonts w:ascii="Cascadia Mono" w:hAnsi="Cascadia Mono" w:cs="Cascadia Mono"/>
+          <w:color w:val="000000"/>
+          <w:sz w:val="19"/>
+          <w:szCs w:val="19"/>
+          <w:lang w:val="en-US"/>
+        </w:rPr>
+        <w:t xml:space="preserve"> </w:t>
+      </w:r>
+      <w:proofErr w:type="spellStart"/>
+      <w:r>
+        <w:rPr>
+          <w:rFonts w:ascii="Cascadia Mono" w:hAnsi="Cascadia Mono" w:cs="Cascadia Mono"/>
+          <w:color w:val="000000"/>
+          <w:sz w:val="19"/>
+          <w:szCs w:val="19"/>
+          <w:lang w:val="en-US"/>
+        </w:rPr>
+        <w:t>endl</w:t>
+      </w:r>
+      <w:proofErr w:type="spellEnd"/>
+      <w:r>
+        <w:rPr>
+          <w:rFonts w:ascii="Cascadia Mono" w:hAnsi="Cascadia Mono" w:cs="Cascadia Mono"/>
+          <w:color w:val="000000"/>
+          <w:sz w:val="19"/>
+          <w:szCs w:val="19"/>
+          <w:lang w:val="en-US"/>
+        </w:rPr>
+        <w:t>;</w:t>
+      </w:r>
+    </w:p>
+    <w:p>
+      <w:pPr>
+        <w:autoSpaceDE w:val="0"/>
+        <w:autoSpaceDN w:val="0"/>
+        <w:adjustRightInd w:val="0"/>
+        <w:spacing w:after="0" w:line="240" w:lineRule="auto"/>
+        <w:rPr>
+          <w:rFonts w:ascii="Cascadia Mono" w:hAnsi="Cascadia Mono" w:cs="Cascadia Mono"/>
+          <w:color w:val="000000"/>
+          <w:sz w:val="19"/>
+          <w:szCs w:val="19"/>
+          <w:lang w:val="en-US"/>
+        </w:rPr>
+      </w:pPr>
+      <w:r>
+        <w:rPr>
+          <w:rFonts w:ascii="Cascadia Mono" w:hAnsi="Cascadia Mono" w:cs="Cascadia Mono"/>
+          <w:color w:val="000000"/>
+          <w:sz w:val="19"/>
+          <w:szCs w:val="19"/>
+          <w:lang w:val="en-US"/>
+        </w:rPr>
+        <w:tab/>
+      </w:r>
+      <w:r>
+        <w:rPr>
+          <w:rFonts w:ascii="Cascadia Mono" w:hAnsi="Cascadia Mono" w:cs="Cascadia Mono"/>
+          <w:color w:val="0000FF"/>
+          <w:sz w:val="19"/>
+          <w:szCs w:val="19"/>
+          <w:lang w:val="en-US"/>
+        </w:rPr>
+        <w:t>for</w:t>
+      </w:r>
+      <w:r>
+        <w:rPr>
+          <w:rFonts w:ascii="Cascadia Mono" w:hAnsi="Cascadia Mono" w:cs="Cascadia Mono"/>
+          <w:color w:val="000000"/>
+          <w:sz w:val="19"/>
+          <w:szCs w:val="19"/>
+          <w:lang w:val="en-US"/>
+        </w:rPr>
+        <w:t xml:space="preserve"> (</w:t>
+      </w:r>
+      <w:r>
+        <w:rPr>
+          <w:rFonts w:ascii="Cascadia Mono" w:hAnsi="Cascadia Mono" w:cs="Cascadia Mono"/>
+          <w:color w:val="0000FF"/>
+          <w:sz w:val="19"/>
+          <w:szCs w:val="19"/>
+          <w:lang w:val="en-US"/>
+        </w:rPr>
+        <w:t>const</w:t>
+      </w:r>
+      <w:r>
+        <w:rPr>
+          <w:rFonts w:ascii="Cascadia Mono" w:hAnsi="Cascadia Mono" w:cs="Cascadia Mono"/>
+          <w:color w:val="000000"/>
+          <w:sz w:val="19"/>
+          <w:szCs w:val="19"/>
+          <w:lang w:val="en-US"/>
+        </w:rPr>
+        <w:t xml:space="preserve"> </w:t>
+      </w:r>
+      <w:r>
+        <w:rPr>
+          <w:rFonts w:ascii="Cascadia Mono" w:hAnsi="Cascadia Mono" w:cs="Cascadia Mono"/>
+          <w:color w:val="0000FF"/>
+          <w:sz w:val="19"/>
+          <w:szCs w:val="19"/>
+          <w:lang w:val="en-US"/>
+        </w:rPr>
+        <w:t>auto</w:t>
+      </w:r>
+      <w:r>
+        <w:rPr>
+          <w:rFonts w:ascii="Cascadia Mono" w:hAnsi="Cascadia Mono" w:cs="Cascadia Mono"/>
+          <w:color w:val="000000"/>
+          <w:sz w:val="19"/>
+          <w:szCs w:val="19"/>
+          <w:lang w:val="en-US"/>
+        </w:rPr>
+        <w:t xml:space="preserve">&amp; </w:t>
+      </w:r>
+      <w:proofErr w:type="spellStart"/>
+      <w:proofErr w:type="gramStart"/>
+      <w:r>
+        <w:rPr>
+          <w:rFonts w:ascii="Cascadia Mono" w:hAnsi="Cascadia Mono" w:cs="Cascadia Mono"/>
+          <w:color w:val="000000"/>
+          <w:sz w:val="19"/>
+          <w:szCs w:val="19"/>
+          <w:lang w:val="en-US"/>
+        </w:rPr>
+        <w:t>i</w:t>
+      </w:r>
+      <w:proofErr w:type="spellEnd"/>
+      <w:r>
+        <w:rPr>
+          <w:rFonts w:ascii="Cascadia Mono" w:hAnsi="Cascadia Mono" w:cs="Cascadia Mono"/>
+          <w:color w:val="000000"/>
+          <w:sz w:val="19"/>
+          <w:szCs w:val="19"/>
+          <w:lang w:val="en-US"/>
+        </w:rPr>
+        <w:t xml:space="preserve"> :</w:t>
+      </w:r>
+      <w:proofErr w:type="gramEnd"/>
+      <w:r>
+        <w:rPr>
+          <w:rFonts w:ascii="Cascadia Mono" w:hAnsi="Cascadia Mono" w:cs="Cascadia Mono"/>
+          <w:color w:val="000000"/>
+          <w:sz w:val="19"/>
+          <w:szCs w:val="19"/>
+          <w:lang w:val="en-US"/>
+        </w:rPr>
+        <w:t xml:space="preserve"> </w:t>
+      </w:r>
+      <w:proofErr w:type="spellStart"/>
+      <w:r>
+        <w:rPr>
+          <w:rFonts w:ascii="Cascadia Mono" w:hAnsi="Cascadia Mono" w:cs="Cascadia Mono"/>
+          <w:color w:val="000000"/>
+          <w:sz w:val="19"/>
+          <w:szCs w:val="19"/>
+          <w:lang w:val="en-US"/>
+        </w:rPr>
+        <w:t>shopping_list</w:t>
+      </w:r>
+      <w:proofErr w:type="spellEnd"/>
+      <w:r>
+        <w:rPr>
+          <w:rFonts w:ascii="Cascadia Mono" w:hAnsi="Cascadia Mono" w:cs="Cascadia Mono"/>
+          <w:color w:val="000000"/>
+          <w:sz w:val="19"/>
+          <w:szCs w:val="19"/>
+          <w:lang w:val="en-US"/>
+        </w:rPr>
+        <w:t>) {</w:t>
+      </w:r>
+    </w:p>
+    <w:p>
+      <w:pPr>
+        <w:autoSpaceDE w:val="0"/>
+        <w:autoSpaceDN w:val="0"/>
+        <w:adjustRightInd w:val="0"/>
+        <w:spacing w:after="0" w:line="240" w:lineRule="auto"/>
+        <w:rPr>
+          <w:rFonts w:ascii="Cascadia Mono" w:hAnsi="Cascadia Mono" w:cs="Cascadia Mono"/>
+          <w:color w:val="000000"/>
+          <w:sz w:val="19"/>
+          <w:szCs w:val="19"/>
+          <w:lang w:val="en-US"/>
+        </w:rPr>
+      </w:pPr>
+      <w:r>
+        <w:rPr>
+          <w:rFonts w:ascii="Cascadia Mono" w:hAnsi="Cascadia Mono" w:cs="Cascadia Mono"/>
+          <w:color w:val="000000"/>
+          <w:sz w:val="19"/>
+          <w:szCs w:val="19"/>
+          <w:lang w:val="en-US"/>
+        </w:rPr>
+        <w:tab/>
+      </w:r>
+      <w:r>
+        <w:rPr>
+          <w:rFonts w:ascii="Cascadia Mono" w:hAnsi="Cascadia Mono" w:cs="Cascadia Mono"/>
+          <w:color w:val="000000"/>
+          <w:sz w:val="19"/>
+          <w:szCs w:val="19"/>
+          <w:lang w:val="en-US"/>
+        </w:rPr>
+        <w:tab/>
+      </w:r>
+      <w:proofErr w:type="spellStart"/>
+      <w:r>
+        <w:rPr>
+          <w:rFonts w:ascii="Cascadia Mono" w:hAnsi="Cascadia Mono" w:cs="Cascadia Mono"/>
+          <w:color w:val="000000"/>
+          <w:sz w:val="19"/>
+          <w:szCs w:val="19"/>
+          <w:lang w:val="en-US"/>
+        </w:rPr>
+        <w:t>cout</w:t>
+      </w:r>
+      <w:proofErr w:type="spellEnd"/>
+      <w:r>
+        <w:rPr>
+          <w:rFonts w:ascii="Cascadia Mono" w:hAnsi="Cascadia Mono" w:cs="Cascadia Mono"/>
+          <w:color w:val="000000"/>
+          <w:sz w:val="19"/>
+          <w:szCs w:val="19"/>
+          <w:lang w:val="en-US"/>
+        </w:rPr>
+        <w:t xml:space="preserve"> </w:t>
+      </w:r>
+      <w:r>
+        <w:rPr>
+          <w:rFonts w:ascii="Cascadia Mono" w:hAnsi="Cascadia Mono" w:cs="Cascadia Mono"/>
+          <w:color w:val="008080"/>
+          <w:sz w:val="19"/>
+          <w:szCs w:val="19"/>
+          <w:lang w:val="en-US"/>
+        </w:rPr>
+        <w:t>&lt;&lt;</w:t>
+      </w:r>
+      <w:r>
+        <w:rPr>
+          <w:rFonts w:ascii="Cascadia Mono" w:hAnsi="Cascadia Mono" w:cs="Cascadia Mono"/>
+          <w:color w:val="000000"/>
+          <w:sz w:val="19"/>
+          <w:szCs w:val="19"/>
+          <w:lang w:val="en-US"/>
+        </w:rPr>
+        <w:t xml:space="preserve"> </w:t>
+      </w:r>
+      <w:proofErr w:type="spellStart"/>
+      <w:proofErr w:type="gramStart"/>
+      <w:r>
+        <w:rPr>
+          <w:rFonts w:ascii="Cascadia Mono" w:hAnsi="Cascadia Mono" w:cs="Cascadia Mono"/>
+          <w:color w:val="000000"/>
+          <w:sz w:val="19"/>
+          <w:szCs w:val="19"/>
+          <w:lang w:val="en-US"/>
+        </w:rPr>
+        <w:t>i.first</w:t>
+      </w:r>
+      <w:proofErr w:type="spellEnd"/>
+      <w:proofErr w:type="gramEnd"/>
+      <w:r>
+        <w:rPr>
+          <w:rFonts w:ascii="Cascadia Mono" w:hAnsi="Cascadia Mono" w:cs="Cascadia Mono"/>
+          <w:color w:val="000000"/>
+          <w:sz w:val="19"/>
+          <w:szCs w:val="19"/>
+          <w:lang w:val="en-US"/>
+        </w:rPr>
+        <w:t xml:space="preserve"> </w:t>
+      </w:r>
+      <w:r>
+        <w:rPr>
+          <w:rFonts w:ascii="Cascadia Mono" w:hAnsi="Cascadia Mono" w:cs="Cascadia Mono"/>
+          <w:color w:val="008080"/>
+          <w:sz w:val="19"/>
+          <w:szCs w:val="19"/>
+          <w:lang w:val="en-US"/>
+        </w:rPr>
+        <w:t>&lt;&lt;</w:t>
+      </w:r>
+      <w:r>
+        <w:rPr>
+          <w:rFonts w:ascii="Cascadia Mono" w:hAnsi="Cascadia Mono" w:cs="Cascadia Mono"/>
+          <w:color w:val="000000"/>
+          <w:sz w:val="19"/>
+          <w:szCs w:val="19"/>
+          <w:lang w:val="en-US"/>
+        </w:rPr>
+        <w:t xml:space="preserve"> </w:t>
+      </w:r>
+      <w:r>
+        <w:rPr>
+          <w:rFonts w:ascii="Cascadia Mono" w:hAnsi="Cascadia Mono" w:cs="Cascadia Mono"/>
+          <w:color w:val="A31515"/>
+          <w:sz w:val="19"/>
+          <w:szCs w:val="19"/>
+          <w:lang w:val="en-US"/>
+        </w:rPr>
+        <w:t>": "</w:t>
+      </w:r>
+      <w:r>
+        <w:rPr>
+          <w:rFonts w:ascii="Cascadia Mono" w:hAnsi="Cascadia Mono" w:cs="Cascadia Mono"/>
+          <w:color w:val="000000"/>
+          <w:sz w:val="19"/>
+          <w:szCs w:val="19"/>
+          <w:lang w:val="en-US"/>
+        </w:rPr>
+        <w:t xml:space="preserve"> </w:t>
+      </w:r>
+      <w:r>
+        <w:rPr>
+          <w:rFonts w:ascii="Cascadia Mono" w:hAnsi="Cascadia Mono" w:cs="Cascadia Mono"/>
+          <w:color w:val="008080"/>
+          <w:sz w:val="19"/>
+          <w:szCs w:val="19"/>
+          <w:lang w:val="en-US"/>
+        </w:rPr>
+        <w:t>&lt;&lt;</w:t>
+      </w:r>
+      <w:r>
+        <w:rPr>
+          <w:rFonts w:ascii="Cascadia Mono" w:hAnsi="Cascadia Mono" w:cs="Cascadia Mono"/>
+          <w:color w:val="000000"/>
+          <w:sz w:val="19"/>
+          <w:szCs w:val="19"/>
+          <w:lang w:val="en-US"/>
+        </w:rPr>
+        <w:t xml:space="preserve"> </w:t>
+      </w:r>
+      <w:proofErr w:type="spellStart"/>
+      <w:r>
+        <w:rPr>
+          <w:rFonts w:ascii="Cascadia Mono" w:hAnsi="Cascadia Mono" w:cs="Cascadia Mono"/>
+          <w:color w:val="000000"/>
+          <w:sz w:val="19"/>
+          <w:szCs w:val="19"/>
+          <w:lang w:val="en-US"/>
+        </w:rPr>
+        <w:t>i.second</w:t>
+      </w:r>
+      <w:proofErr w:type="spellEnd"/>
+      <w:r>
+        <w:rPr>
+          <w:rFonts w:ascii="Cascadia Mono" w:hAnsi="Cascadia Mono" w:cs="Cascadia Mono"/>
+          <w:color w:val="000000"/>
+          <w:sz w:val="19"/>
+          <w:szCs w:val="19"/>
+          <w:lang w:val="en-US"/>
+        </w:rPr>
+        <w:t xml:space="preserve"> </w:t>
+      </w:r>
+      <w:r>
+        <w:rPr>
+          <w:rFonts w:ascii="Cascadia Mono" w:hAnsi="Cascadia Mono" w:cs="Cascadia Mono"/>
+          <w:color w:val="008080"/>
+          <w:sz w:val="19"/>
+          <w:szCs w:val="19"/>
+          <w:lang w:val="en-US"/>
+        </w:rPr>
+        <w:t>&lt;&lt;</w:t>
+      </w:r>
+      <w:r>
+        <w:rPr>
+          <w:rFonts w:ascii="Cascadia Mono" w:hAnsi="Cascadia Mono" w:cs="Cascadia Mono"/>
+          <w:color w:val="000000"/>
+          <w:sz w:val="19"/>
+          <w:szCs w:val="19"/>
+          <w:lang w:val="en-US"/>
+        </w:rPr>
+        <w:t xml:space="preserve"> </w:t>
+      </w:r>
+      <w:proofErr w:type="spellStart"/>
+      <w:r>
+        <w:rPr>
+          <w:rFonts w:ascii="Cascadia Mono" w:hAnsi="Cascadia Mono" w:cs="Cascadia Mono"/>
+          <w:color w:val="000000"/>
+          <w:sz w:val="19"/>
+          <w:szCs w:val="19"/>
+          <w:lang w:val="en-US"/>
+        </w:rPr>
+        <w:t>endl</w:t>
+      </w:r>
+      <w:proofErr w:type="spellEnd"/>
+      <w:r>
+        <w:rPr>
+          <w:rFonts w:ascii="Cascadia Mono" w:hAnsi="Cascadia Mono" w:cs="Cascadia Mono"/>
+          <w:color w:val="000000"/>
+          <w:sz w:val="19"/>
+          <w:szCs w:val="19"/>
+          <w:lang w:val="en-US"/>
+        </w:rPr>
+        <w:t>;</w:t>
+      </w:r>
+    </w:p>
+    <w:p>
+      <w:pPr>
+        <w:autoSpaceDE w:val="0"/>
+        <w:autoSpaceDN w:val="0"/>
+        <w:adjustRightInd w:val="0"/>
+        <w:spacing w:after="0" w:line="240" w:lineRule="auto"/>
+        <w:rPr>
+          <w:rFonts w:ascii="Cascadia Mono" w:hAnsi="Cascadia Mono" w:cs="Cascadia Mono"/>
+          <w:color w:val="000000"/>
+          <w:sz w:val="19"/>
+          <w:szCs w:val="19"/>
+          <w:lang w:val="en-US"/>
+        </w:rPr>
+      </w:pPr>
+      <w:r>
+        <w:rPr>
+          <w:rFonts w:ascii="Cascadia Mono" w:hAnsi="Cascadia Mono" w:cs="Cascadia Mono"/>
+          <w:color w:val="000000"/>
+          <w:sz w:val="19"/>
+          <w:szCs w:val="19"/>
+          <w:lang w:val="en-US"/>
+        </w:rPr>
+        <w:tab/>
+        <w:t>}</w:t>
+      </w:r>
+    </w:p>
+    <w:p>
+      <w:pPr>
+        <w:autoSpaceDE w:val="0"/>
+        <w:autoSpaceDN w:val="0"/>
+        <w:adjustRightInd w:val="0"/>
+        <w:spacing w:after="0" w:line="240" w:lineRule="auto"/>
+        <w:rPr>
+          <w:rFonts w:ascii="Cascadia Mono" w:hAnsi="Cascadia Mono" w:cs="Cascadia Mono"/>
+          <w:color w:val="000000"/>
+          <w:sz w:val="19"/>
+          <w:szCs w:val="19"/>
+          <w:lang w:val="en-US"/>
+        </w:rPr>
+      </w:pPr>
+    </w:p>
+    <w:p>
+      <w:pPr>
+        <w:autoSpaceDE w:val="0"/>
+        <w:autoSpaceDN w:val="0"/>
+        <w:adjustRightInd w:val="0"/>
+        <w:spacing w:after="0" w:line="240" w:lineRule="auto"/>
+        <w:rPr>
+          <w:rFonts w:ascii="Cascadia Mono" w:hAnsi="Cascadia Mono" w:cs="Cascadia Mono"/>
+          <w:color w:val="000000"/>
+          <w:sz w:val="19"/>
+          <w:szCs w:val="19"/>
+          <w:lang w:val="en-US"/>
+        </w:rPr>
+      </w:pPr>
+      <w:r>
+        <w:rPr>
+          <w:rFonts w:ascii="Cascadia Mono" w:hAnsi="Cascadia Mono" w:cs="Cascadia Mono"/>
+          <w:color w:val="000000"/>
+          <w:sz w:val="19"/>
+          <w:szCs w:val="19"/>
+          <w:lang w:val="en-US"/>
+        </w:rPr>
+        <w:tab/>
+      </w:r>
+      <w:proofErr w:type="spellStart"/>
+      <w:r>
+        <w:rPr>
+          <w:rFonts w:ascii="Cascadia Mono" w:hAnsi="Cascadia Mono" w:cs="Cascadia Mono"/>
+          <w:color w:val="000000"/>
+          <w:sz w:val="19"/>
+          <w:szCs w:val="19"/>
+          <w:lang w:val="en-US"/>
+        </w:rPr>
+        <w:t>shopping_list</w:t>
+      </w:r>
+      <w:proofErr w:type="spellEnd"/>
+      <w:r>
+        <w:rPr>
+          <w:rFonts w:ascii="Cascadia Mono" w:hAnsi="Cascadia Mono" w:cs="Cascadia Mono"/>
+          <w:color w:val="008080"/>
+          <w:sz w:val="19"/>
+          <w:szCs w:val="19"/>
+          <w:lang w:val="en-US"/>
+        </w:rPr>
+        <w:t>[</w:t>
+      </w:r>
+      <w:r>
+        <w:rPr>
+          <w:rFonts w:ascii="Cascadia Mono" w:hAnsi="Cascadia Mono" w:cs="Cascadia Mono"/>
+          <w:color w:val="A31515"/>
+          <w:sz w:val="19"/>
+          <w:szCs w:val="19"/>
+          <w:lang w:val="en-US"/>
+        </w:rPr>
+        <w:t>"Pen"</w:t>
+      </w:r>
+      <w:r>
+        <w:rPr>
+          <w:rFonts w:ascii="Cascadia Mono" w:hAnsi="Cascadia Mono" w:cs="Cascadia Mono"/>
+          <w:color w:val="008080"/>
+          <w:sz w:val="19"/>
+          <w:szCs w:val="19"/>
+          <w:lang w:val="en-US"/>
+        </w:rPr>
+        <w:t>]</w:t>
+      </w:r>
+      <w:r>
+        <w:rPr>
+          <w:rFonts w:ascii="Cascadia Mono" w:hAnsi="Cascadia Mono" w:cs="Cascadia Mono"/>
+          <w:color w:val="000000"/>
+          <w:sz w:val="19"/>
+          <w:szCs w:val="19"/>
+          <w:lang w:val="en-US"/>
+        </w:rPr>
+        <w:t xml:space="preserve"> = 6;</w:t>
+      </w:r>
+    </w:p>
+    <w:p>
+      <w:pPr>
+        <w:autoSpaceDE w:val="0"/>
+        <w:autoSpaceDN w:val="0"/>
+        <w:adjustRightInd w:val="0"/>
+        <w:spacing w:after="0" w:line="240" w:lineRule="auto"/>
+        <w:rPr>
+          <w:rFonts w:ascii="Cascadia Mono" w:hAnsi="Cascadia Mono" w:cs="Cascadia Mono"/>
+          <w:color w:val="000000"/>
+          <w:sz w:val="19"/>
+          <w:szCs w:val="19"/>
+          <w:lang w:val="en-US"/>
+        </w:rPr>
+      </w:pPr>
+      <w:r>
+        <w:rPr>
+          <w:rFonts w:ascii="Cascadia Mono" w:hAnsi="Cascadia Mono" w:cs="Cascadia Mono"/>
+          <w:color w:val="000000"/>
+          <w:sz w:val="19"/>
+          <w:szCs w:val="19"/>
+          <w:lang w:val="en-US"/>
+        </w:rPr>
+        <w:tab/>
+      </w:r>
+      <w:proofErr w:type="spellStart"/>
+      <w:r>
+        <w:rPr>
+          <w:rFonts w:ascii="Cascadia Mono" w:hAnsi="Cascadia Mono" w:cs="Cascadia Mono"/>
+          <w:color w:val="000000"/>
+          <w:sz w:val="19"/>
+          <w:szCs w:val="19"/>
+          <w:lang w:val="en-US"/>
+        </w:rPr>
+        <w:t>shopping_list</w:t>
+      </w:r>
+      <w:proofErr w:type="spellEnd"/>
+      <w:r>
+        <w:rPr>
+          <w:rFonts w:ascii="Cascadia Mono" w:hAnsi="Cascadia Mono" w:cs="Cascadia Mono"/>
+          <w:color w:val="008080"/>
+          <w:sz w:val="19"/>
+          <w:szCs w:val="19"/>
+          <w:lang w:val="en-US"/>
+        </w:rPr>
+        <w:t>[</w:t>
+      </w:r>
+      <w:r>
+        <w:rPr>
+          <w:rFonts w:ascii="Cascadia Mono" w:hAnsi="Cascadia Mono" w:cs="Cascadia Mono"/>
+          <w:color w:val="A31515"/>
+          <w:sz w:val="19"/>
+          <w:szCs w:val="19"/>
+          <w:lang w:val="en-US"/>
+        </w:rPr>
+        <w:t>"</w:t>
+      </w:r>
+      <w:proofErr w:type="spellStart"/>
+      <w:r>
+        <w:rPr>
+          <w:rFonts w:ascii="Cascadia Mono" w:hAnsi="Cascadia Mono" w:cs="Cascadia Mono"/>
+          <w:color w:val="A31515"/>
+          <w:sz w:val="19"/>
+          <w:szCs w:val="19"/>
+          <w:lang w:val="en-US"/>
+        </w:rPr>
+        <w:t>Bob_Colbaskin</w:t>
+      </w:r>
+      <w:proofErr w:type="spellEnd"/>
+      <w:r>
+        <w:rPr>
+          <w:rFonts w:ascii="Cascadia Mono" w:hAnsi="Cascadia Mono" w:cs="Cascadia Mono"/>
+          <w:color w:val="A31515"/>
+          <w:sz w:val="19"/>
+          <w:szCs w:val="19"/>
+          <w:lang w:val="en-US"/>
+        </w:rPr>
+        <w:t>"</w:t>
+      </w:r>
+      <w:r>
+        <w:rPr>
+          <w:rFonts w:ascii="Cascadia Mono" w:hAnsi="Cascadia Mono" w:cs="Cascadia Mono"/>
+          <w:color w:val="008080"/>
+          <w:sz w:val="19"/>
+          <w:szCs w:val="19"/>
+          <w:lang w:val="en-US"/>
+        </w:rPr>
+        <w:t>]</w:t>
+      </w:r>
+      <w:r>
+        <w:rPr>
+          <w:rFonts w:ascii="Cascadia Mono" w:hAnsi="Cascadia Mono" w:cs="Cascadia Mono"/>
+          <w:color w:val="000000"/>
+          <w:sz w:val="19"/>
+          <w:szCs w:val="19"/>
+          <w:lang w:val="en-US"/>
+        </w:rPr>
+        <w:t xml:space="preserve"> = 123321;</w:t>
+      </w:r>
+    </w:p>
+    <w:p>
+      <w:pPr>
+        <w:autoSpaceDE w:val="0"/>
+        <w:autoSpaceDN w:val="0"/>
+        <w:adjustRightInd w:val="0"/>
+        <w:spacing w:after="0" w:line="240" w:lineRule="auto"/>
+        <w:rPr>
+          <w:rFonts w:ascii="Cascadia Mono" w:hAnsi="Cascadia Mono" w:cs="Cascadia Mono"/>
+          <w:color w:val="000000"/>
+          <w:sz w:val="19"/>
+          <w:szCs w:val="19"/>
+          <w:lang w:val="en-US"/>
+        </w:rPr>
+      </w:pPr>
+    </w:p>
+    <w:p>
+      <w:pPr>
+        <w:autoSpaceDE w:val="0"/>
+        <w:autoSpaceDN w:val="0"/>
+        <w:adjustRightInd w:val="0"/>
+        <w:spacing w:after="0" w:line="240" w:lineRule="auto"/>
+        <w:rPr>
+          <w:rFonts w:ascii="Cascadia Mono" w:hAnsi="Cascadia Mono" w:cs="Cascadia Mono"/>
+          <w:color w:val="000000"/>
+          <w:sz w:val="19"/>
+          <w:szCs w:val="19"/>
+          <w:lang w:val="en-US"/>
+        </w:rPr>
+      </w:pPr>
+      <w:r>
+        <w:rPr>
+          <w:rFonts w:ascii="Cascadia Mono" w:hAnsi="Cascadia Mono" w:cs="Cascadia Mono"/>
+          <w:color w:val="000000"/>
+          <w:sz w:val="19"/>
+          <w:szCs w:val="19"/>
+          <w:lang w:val="en-US"/>
+        </w:rPr>
+        <w:tab/>
+      </w:r>
+      <w:proofErr w:type="spellStart"/>
+      <w:r>
+        <w:rPr>
+          <w:rFonts w:ascii="Cascadia Mono" w:hAnsi="Cascadia Mono" w:cs="Cascadia Mono"/>
+          <w:color w:val="000000"/>
+          <w:sz w:val="19"/>
+          <w:szCs w:val="19"/>
+          <w:lang w:val="en-US"/>
+        </w:rPr>
+        <w:t>cout</w:t>
+      </w:r>
+      <w:proofErr w:type="spellEnd"/>
+      <w:r>
+        <w:rPr>
+          <w:rFonts w:ascii="Cascadia Mono" w:hAnsi="Cascadia Mono" w:cs="Cascadia Mono"/>
+          <w:color w:val="000000"/>
+          <w:sz w:val="19"/>
+          <w:szCs w:val="19"/>
+          <w:lang w:val="en-US"/>
+        </w:rPr>
+        <w:t xml:space="preserve"> </w:t>
+      </w:r>
+      <w:r>
+        <w:rPr>
+          <w:rFonts w:ascii="Cascadia Mono" w:hAnsi="Cascadia Mono" w:cs="Cascadia Mono"/>
+          <w:color w:val="008080"/>
+          <w:sz w:val="19"/>
+          <w:szCs w:val="19"/>
+          <w:lang w:val="en-US"/>
+        </w:rPr>
+        <w:t>&lt;&lt;</w:t>
+      </w:r>
+      <w:r>
+        <w:rPr>
+          <w:rFonts w:ascii="Cascadia Mono" w:hAnsi="Cascadia Mono" w:cs="Cascadia Mono"/>
+          <w:color w:val="000000"/>
+          <w:sz w:val="19"/>
+          <w:szCs w:val="19"/>
+          <w:lang w:val="en-US"/>
+        </w:rPr>
+        <w:t xml:space="preserve"> </w:t>
+      </w:r>
+      <w:proofErr w:type="spellStart"/>
+      <w:r>
+        <w:rPr>
+          <w:rFonts w:ascii="Cascadia Mono" w:hAnsi="Cascadia Mono" w:cs="Cascadia Mono"/>
+          <w:color w:val="000000"/>
+          <w:sz w:val="19"/>
+          <w:szCs w:val="19"/>
+          <w:lang w:val="en-US"/>
+        </w:rPr>
+        <w:t>endl</w:t>
+      </w:r>
+      <w:proofErr w:type="spellEnd"/>
+      <w:r>
+        <w:rPr>
+          <w:rFonts w:ascii="Cascadia Mono" w:hAnsi="Cascadia Mono" w:cs="Cascadia Mono"/>
+          <w:color w:val="000000"/>
+          <w:sz w:val="19"/>
+          <w:szCs w:val="19"/>
+          <w:lang w:val="en-US"/>
+        </w:rPr>
+        <w:t xml:space="preserve"> </w:t>
+      </w:r>
+      <w:r>
+        <w:rPr>
+          <w:rFonts w:ascii="Cascadia Mono" w:hAnsi="Cascadia Mono" w:cs="Cascadia Mono"/>
+          <w:color w:val="008080"/>
+          <w:sz w:val="19"/>
+          <w:szCs w:val="19"/>
+          <w:lang w:val="en-US"/>
+        </w:rPr>
+        <w:t>&lt;&lt;</w:t>
+      </w:r>
+      <w:r>
+        <w:rPr>
+          <w:rFonts w:ascii="Cascadia Mono" w:hAnsi="Cascadia Mono" w:cs="Cascadia Mono"/>
+          <w:color w:val="000000"/>
+          <w:sz w:val="19"/>
+          <w:szCs w:val="19"/>
+          <w:lang w:val="en-US"/>
+        </w:rPr>
+        <w:t xml:space="preserve"> </w:t>
+      </w:r>
+      <w:r>
+        <w:rPr>
+          <w:rFonts w:ascii="Cascadia Mono" w:hAnsi="Cascadia Mono" w:cs="Cascadia Mono"/>
+          <w:color w:val="A31515"/>
+          <w:sz w:val="19"/>
+          <w:szCs w:val="19"/>
+          <w:lang w:val="en-US"/>
+        </w:rPr>
+        <w:t>"second map: "</w:t>
+      </w:r>
+      <w:r>
+        <w:rPr>
+          <w:rFonts w:ascii="Cascadia Mono" w:hAnsi="Cascadia Mono" w:cs="Cascadia Mono"/>
+          <w:color w:val="000000"/>
+          <w:sz w:val="19"/>
+          <w:szCs w:val="19"/>
+          <w:lang w:val="en-US"/>
+        </w:rPr>
+        <w:t xml:space="preserve"> </w:t>
+      </w:r>
+      <w:r>
+        <w:rPr>
+          <w:rFonts w:ascii="Cascadia Mono" w:hAnsi="Cascadia Mono" w:cs="Cascadia Mono"/>
+          <w:color w:val="008080"/>
+          <w:sz w:val="19"/>
+          <w:szCs w:val="19"/>
+          <w:lang w:val="en-US"/>
+        </w:rPr>
+        <w:t>&lt;&lt;</w:t>
+      </w:r>
+      <w:r>
+        <w:rPr>
+          <w:rFonts w:ascii="Cascadia Mono" w:hAnsi="Cascadia Mono" w:cs="Cascadia Mono"/>
+          <w:color w:val="000000"/>
+          <w:sz w:val="19"/>
+          <w:szCs w:val="19"/>
+          <w:lang w:val="en-US"/>
+        </w:rPr>
+        <w:t xml:space="preserve"> </w:t>
+      </w:r>
+      <w:proofErr w:type="spellStart"/>
+      <w:r>
+        <w:rPr>
+          <w:rFonts w:ascii="Cascadia Mono" w:hAnsi="Cascadia Mono" w:cs="Cascadia Mono"/>
+          <w:color w:val="000000"/>
+          <w:sz w:val="19"/>
+          <w:szCs w:val="19"/>
+          <w:lang w:val="en-US"/>
+        </w:rPr>
+        <w:t>endl</w:t>
+      </w:r>
+      <w:proofErr w:type="spellEnd"/>
+      <w:r>
+        <w:rPr>
+          <w:rFonts w:ascii="Cascadia Mono" w:hAnsi="Cascadia Mono" w:cs="Cascadia Mono"/>
+          <w:color w:val="000000"/>
+          <w:sz w:val="19"/>
+          <w:szCs w:val="19"/>
+          <w:lang w:val="en-US"/>
+        </w:rPr>
+        <w:t>;</w:t>
+      </w:r>
+    </w:p>
+    <w:p>
+      <w:pPr>
+        <w:autoSpaceDE w:val="0"/>
+        <w:autoSpaceDN w:val="0"/>
+        <w:adjustRightInd w:val="0"/>
+        <w:spacing w:after="0" w:line="240" w:lineRule="auto"/>
+        <w:rPr>
+          <w:rFonts w:ascii="Cascadia Mono" w:hAnsi="Cascadia Mono" w:cs="Cascadia Mono"/>
+          <w:color w:val="000000"/>
+          <w:sz w:val="19"/>
+          <w:szCs w:val="19"/>
+          <w:lang w:val="en-US"/>
+        </w:rPr>
+      </w:pPr>
+      <w:r>
+        <w:rPr>
+          <w:rFonts w:ascii="Cascadia Mono" w:hAnsi="Cascadia Mono" w:cs="Cascadia Mono"/>
+          <w:color w:val="000000"/>
+          <w:sz w:val="19"/>
+          <w:szCs w:val="19"/>
+          <w:lang w:val="en-US"/>
+        </w:rPr>
+        <w:tab/>
+      </w:r>
+      <w:r>
+        <w:rPr>
+          <w:rFonts w:ascii="Cascadia Mono" w:hAnsi="Cascadia Mono" w:cs="Cascadia Mono"/>
+          <w:color w:val="0000FF"/>
+          <w:sz w:val="19"/>
+          <w:szCs w:val="19"/>
+          <w:lang w:val="en-US"/>
+        </w:rPr>
+        <w:t>for</w:t>
+      </w:r>
+      <w:r>
+        <w:rPr>
+          <w:rFonts w:ascii="Cascadia Mono" w:hAnsi="Cascadia Mono" w:cs="Cascadia Mono"/>
+          <w:color w:val="000000"/>
+          <w:sz w:val="19"/>
+          <w:szCs w:val="19"/>
+          <w:lang w:val="en-US"/>
+        </w:rPr>
+        <w:t xml:space="preserve"> (</w:t>
+      </w:r>
+      <w:r>
+        <w:rPr>
+          <w:rFonts w:ascii="Cascadia Mono" w:hAnsi="Cascadia Mono" w:cs="Cascadia Mono"/>
+          <w:color w:val="0000FF"/>
+          <w:sz w:val="19"/>
+          <w:szCs w:val="19"/>
+          <w:lang w:val="en-US"/>
+        </w:rPr>
+        <w:t>const</w:t>
+      </w:r>
+      <w:r>
+        <w:rPr>
+          <w:rFonts w:ascii="Cascadia Mono" w:hAnsi="Cascadia Mono" w:cs="Cascadia Mono"/>
+          <w:color w:val="000000"/>
+          <w:sz w:val="19"/>
+          <w:szCs w:val="19"/>
+          <w:lang w:val="en-US"/>
+        </w:rPr>
+        <w:t xml:space="preserve"> </w:t>
+      </w:r>
+      <w:r>
+        <w:rPr>
+          <w:rFonts w:ascii="Cascadia Mono" w:hAnsi="Cascadia Mono" w:cs="Cascadia Mono"/>
+          <w:color w:val="0000FF"/>
+          <w:sz w:val="19"/>
+          <w:szCs w:val="19"/>
+          <w:lang w:val="en-US"/>
+        </w:rPr>
+        <w:t>auto</w:t>
+      </w:r>
+      <w:r>
+        <w:rPr>
+          <w:rFonts w:ascii="Cascadia Mono" w:hAnsi="Cascadia Mono" w:cs="Cascadia Mono"/>
+          <w:color w:val="000000"/>
+          <w:sz w:val="19"/>
+          <w:szCs w:val="19"/>
+          <w:lang w:val="en-US"/>
+        </w:rPr>
+        <w:t xml:space="preserve">&amp; </w:t>
+      </w:r>
+      <w:proofErr w:type="spellStart"/>
+      <w:proofErr w:type="gramStart"/>
+      <w:r>
+        <w:rPr>
+          <w:rFonts w:ascii="Cascadia Mono" w:hAnsi="Cascadia Mono" w:cs="Cascadia Mono"/>
+          <w:color w:val="000000"/>
+          <w:sz w:val="19"/>
+          <w:szCs w:val="19"/>
+          <w:lang w:val="en-US"/>
+        </w:rPr>
+        <w:t>i</w:t>
+      </w:r>
+      <w:proofErr w:type="spellEnd"/>
+      <w:r>
+        <w:rPr>
+          <w:rFonts w:ascii="Cascadia Mono" w:hAnsi="Cascadia Mono" w:cs="Cascadia Mono"/>
+          <w:color w:val="000000"/>
+          <w:sz w:val="19"/>
+          <w:szCs w:val="19"/>
+          <w:lang w:val="en-US"/>
+        </w:rPr>
+        <w:t xml:space="preserve"> :</w:t>
+      </w:r>
+      <w:proofErr w:type="gramEnd"/>
+      <w:r>
+        <w:rPr>
+          <w:rFonts w:ascii="Cascadia Mono" w:hAnsi="Cascadia Mono" w:cs="Cascadia Mono"/>
+          <w:color w:val="000000"/>
+          <w:sz w:val="19"/>
+          <w:szCs w:val="19"/>
+          <w:lang w:val="en-US"/>
+        </w:rPr>
+        <w:t xml:space="preserve"> </w:t>
+      </w:r>
+      <w:proofErr w:type="spellStart"/>
+      <w:r>
+        <w:rPr>
+          <w:rFonts w:ascii="Cascadia Mono" w:hAnsi="Cascadia Mono" w:cs="Cascadia Mono"/>
+          <w:color w:val="000000"/>
+          <w:sz w:val="19"/>
+          <w:szCs w:val="19"/>
+          <w:lang w:val="en-US"/>
+        </w:rPr>
+        <w:t>shopping_list</w:t>
+      </w:r>
+      <w:proofErr w:type="spellEnd"/>
+      <w:r>
+        <w:rPr>
+          <w:rFonts w:ascii="Cascadia Mono" w:hAnsi="Cascadia Mono" w:cs="Cascadia Mono"/>
+          <w:color w:val="000000"/>
+          <w:sz w:val="19"/>
+          <w:szCs w:val="19"/>
+          <w:lang w:val="en-US"/>
+        </w:rPr>
+        <w:t>) {</w:t>
+      </w:r>
+    </w:p>
+    <w:p>
+      <w:pPr>
+        <w:autoSpaceDE w:val="0"/>
+        <w:autoSpaceDN w:val="0"/>
+        <w:adjustRightInd w:val="0"/>
+        <w:spacing w:after="0" w:line="240" w:lineRule="auto"/>
+        <w:rPr>
+          <w:rFonts w:ascii="Cascadia Mono" w:hAnsi="Cascadia Mono" w:cs="Cascadia Mono"/>
+          <w:color w:val="000000"/>
+          <w:sz w:val="19"/>
+          <w:szCs w:val="19"/>
+          <w:lang w:val="en-US"/>
+        </w:rPr>
+      </w:pPr>
+      <w:r>
+        <w:rPr>
+          <w:rFonts w:ascii="Cascadia Mono" w:hAnsi="Cascadia Mono" w:cs="Cascadia Mono"/>
+          <w:color w:val="000000"/>
+          <w:sz w:val="19"/>
+          <w:szCs w:val="19"/>
+          <w:lang w:val="en-US"/>
+        </w:rPr>
+        <w:tab/>
+      </w:r>
+      <w:r>
+        <w:rPr>
+          <w:rFonts w:ascii="Cascadia Mono" w:hAnsi="Cascadia Mono" w:cs="Cascadia Mono"/>
+          <w:color w:val="000000"/>
+          <w:sz w:val="19"/>
+          <w:szCs w:val="19"/>
+          <w:lang w:val="en-US"/>
+        </w:rPr>
+        <w:tab/>
+      </w:r>
+      <w:proofErr w:type="spellStart"/>
+      <w:r>
+        <w:rPr>
+          <w:rFonts w:ascii="Cascadia Mono" w:hAnsi="Cascadia Mono" w:cs="Cascadia Mono"/>
+          <w:color w:val="000000"/>
+          <w:sz w:val="19"/>
+          <w:szCs w:val="19"/>
+          <w:lang w:val="en-US"/>
+        </w:rPr>
+        <w:t>cout</w:t>
+      </w:r>
+      <w:proofErr w:type="spellEnd"/>
+      <w:r>
+        <w:rPr>
+          <w:rFonts w:ascii="Cascadia Mono" w:hAnsi="Cascadia Mono" w:cs="Cascadia Mono"/>
+          <w:color w:val="000000"/>
+          <w:sz w:val="19"/>
+          <w:szCs w:val="19"/>
+          <w:lang w:val="en-US"/>
+        </w:rPr>
+        <w:t xml:space="preserve"> </w:t>
+      </w:r>
+      <w:r>
+        <w:rPr>
+          <w:rFonts w:ascii="Cascadia Mono" w:hAnsi="Cascadia Mono" w:cs="Cascadia Mono"/>
+          <w:color w:val="008080"/>
+          <w:sz w:val="19"/>
+          <w:szCs w:val="19"/>
+          <w:lang w:val="en-US"/>
+        </w:rPr>
+        <w:t>&lt;&lt;</w:t>
+      </w:r>
+      <w:r>
+        <w:rPr>
+          <w:rFonts w:ascii="Cascadia Mono" w:hAnsi="Cascadia Mono" w:cs="Cascadia Mono"/>
+          <w:color w:val="000000"/>
+          <w:sz w:val="19"/>
+          <w:szCs w:val="19"/>
+          <w:lang w:val="en-US"/>
+        </w:rPr>
+        <w:t xml:space="preserve"> </w:t>
+      </w:r>
+      <w:proofErr w:type="spellStart"/>
+      <w:proofErr w:type="gramStart"/>
+      <w:r>
+        <w:rPr>
+          <w:rFonts w:ascii="Cascadia Mono" w:hAnsi="Cascadia Mono" w:cs="Cascadia Mono"/>
+          <w:color w:val="000000"/>
+          <w:sz w:val="19"/>
+          <w:szCs w:val="19"/>
+          <w:lang w:val="en-US"/>
+        </w:rPr>
+        <w:t>i.first</w:t>
+      </w:r>
+      <w:proofErr w:type="spellEnd"/>
+      <w:proofErr w:type="gramEnd"/>
+      <w:r>
+        <w:rPr>
+          <w:rFonts w:ascii="Cascadia Mono" w:hAnsi="Cascadia Mono" w:cs="Cascadia Mono"/>
+          <w:color w:val="000000"/>
+          <w:sz w:val="19"/>
+          <w:szCs w:val="19"/>
+          <w:lang w:val="en-US"/>
+        </w:rPr>
+        <w:t xml:space="preserve"> </w:t>
+      </w:r>
+      <w:r>
+        <w:rPr>
+          <w:rFonts w:ascii="Cascadia Mono" w:hAnsi="Cascadia Mono" w:cs="Cascadia Mono"/>
+          <w:color w:val="008080"/>
+          <w:sz w:val="19"/>
+          <w:szCs w:val="19"/>
+          <w:lang w:val="en-US"/>
+        </w:rPr>
+        <w:t>&lt;&lt;</w:t>
+      </w:r>
+      <w:r>
+        <w:rPr>
+          <w:rFonts w:ascii="Cascadia Mono" w:hAnsi="Cascadia Mono" w:cs="Cascadia Mono"/>
+          <w:color w:val="000000"/>
+          <w:sz w:val="19"/>
+          <w:szCs w:val="19"/>
+          <w:lang w:val="en-US"/>
+        </w:rPr>
+        <w:t xml:space="preserve"> </w:t>
+      </w:r>
+      <w:r>
+        <w:rPr>
+          <w:rFonts w:ascii="Cascadia Mono" w:hAnsi="Cascadia Mono" w:cs="Cascadia Mono"/>
+          <w:color w:val="A31515"/>
+          <w:sz w:val="19"/>
+          <w:szCs w:val="19"/>
+          <w:lang w:val="en-US"/>
+        </w:rPr>
+        <w:t>": "</w:t>
+      </w:r>
+      <w:r>
+        <w:rPr>
+          <w:rFonts w:ascii="Cascadia Mono" w:hAnsi="Cascadia Mono" w:cs="Cascadia Mono"/>
+          <w:color w:val="000000"/>
+          <w:sz w:val="19"/>
+          <w:szCs w:val="19"/>
+          <w:lang w:val="en-US"/>
+        </w:rPr>
+        <w:t xml:space="preserve"> </w:t>
+      </w:r>
+      <w:r>
+        <w:rPr>
+          <w:rFonts w:ascii="Cascadia Mono" w:hAnsi="Cascadia Mono" w:cs="Cascadia Mono"/>
+          <w:color w:val="008080"/>
+          <w:sz w:val="19"/>
+          <w:szCs w:val="19"/>
+          <w:lang w:val="en-US"/>
+        </w:rPr>
+        <w:t>&lt;&lt;</w:t>
+      </w:r>
+      <w:r>
+        <w:rPr>
+          <w:rFonts w:ascii="Cascadia Mono" w:hAnsi="Cascadia Mono" w:cs="Cascadia Mono"/>
+          <w:color w:val="000000"/>
+          <w:sz w:val="19"/>
+          <w:szCs w:val="19"/>
+          <w:lang w:val="en-US"/>
+        </w:rPr>
+        <w:t xml:space="preserve"> </w:t>
+      </w:r>
+      <w:proofErr w:type="spellStart"/>
+      <w:r>
+        <w:rPr>
+          <w:rFonts w:ascii="Cascadia Mono" w:hAnsi="Cascadia Mono" w:cs="Cascadia Mono"/>
+          <w:color w:val="000000"/>
+          <w:sz w:val="19"/>
+          <w:szCs w:val="19"/>
+          <w:lang w:val="en-US"/>
+        </w:rPr>
+        <w:t>i.second</w:t>
+      </w:r>
+      <w:proofErr w:type="spellEnd"/>
+      <w:r>
+        <w:rPr>
+          <w:rFonts w:ascii="Cascadia Mono" w:hAnsi="Cascadia Mono" w:cs="Cascadia Mono"/>
+          <w:color w:val="000000"/>
+          <w:sz w:val="19"/>
+          <w:szCs w:val="19"/>
+          <w:lang w:val="en-US"/>
+        </w:rPr>
+        <w:t xml:space="preserve"> </w:t>
+      </w:r>
+      <w:r>
+        <w:rPr>
+          <w:rFonts w:ascii="Cascadia Mono" w:hAnsi="Cascadia Mono" w:cs="Cascadia Mono"/>
+          <w:color w:val="008080"/>
+          <w:sz w:val="19"/>
+          <w:szCs w:val="19"/>
+          <w:lang w:val="en-US"/>
+        </w:rPr>
+        <w:t>&lt;&lt;</w:t>
+      </w:r>
+      <w:r>
+        <w:rPr>
+          <w:rFonts w:ascii="Cascadia Mono" w:hAnsi="Cascadia Mono" w:cs="Cascadia Mono"/>
+          <w:color w:val="000000"/>
+          <w:sz w:val="19"/>
+          <w:szCs w:val="19"/>
+          <w:lang w:val="en-US"/>
+        </w:rPr>
+        <w:t xml:space="preserve"> </w:t>
+      </w:r>
+      <w:proofErr w:type="spellStart"/>
+      <w:r>
+        <w:rPr>
+          <w:rFonts w:ascii="Cascadia Mono" w:hAnsi="Cascadia Mono" w:cs="Cascadia Mono"/>
+          <w:color w:val="000000"/>
+          <w:sz w:val="19"/>
+          <w:szCs w:val="19"/>
+          <w:lang w:val="en-US"/>
+        </w:rPr>
+        <w:t>endl</w:t>
+      </w:r>
+      <w:proofErr w:type="spellEnd"/>
+      <w:r>
+        <w:rPr>
+          <w:rFonts w:ascii="Cascadia Mono" w:hAnsi="Cascadia Mono" w:cs="Cascadia Mono"/>
+          <w:color w:val="000000"/>
+          <w:sz w:val="19"/>
+          <w:szCs w:val="19"/>
+          <w:lang w:val="en-US"/>
+        </w:rPr>
+        <w:t>;</w:t>
+      </w:r>
+    </w:p>
+    <w:p>
+      <w:pPr>
+        <w:autoSpaceDE w:val="0"/>
+        <w:autoSpaceDN w:val="0"/>
+        <w:adjustRightInd w:val="0"/>
+        <w:spacing w:after="0" w:line="240" w:lineRule="auto"/>
+        <w:rPr>
+          <w:rFonts w:ascii="Cascadia Mono" w:hAnsi="Cascadia Mono" w:cs="Cascadia Mono"/>
+          <w:color w:val="000000"/>
+          <w:sz w:val="19"/>
+          <w:szCs w:val="19"/>
+        </w:rPr>
+      </w:pPr>
+      <w:r>
+        <w:rPr>
+          <w:rFonts w:ascii="Cascadia Mono" w:hAnsi="Cascadia Mono" w:cs="Cascadia Mono"/>
+          <w:color w:val="000000"/>
+          <w:sz w:val="19"/>
+          <w:szCs w:val="19"/>
+          <w:lang w:val="en-US"/>
+        </w:rPr>
+        <w:tab/>
+      </w:r>
+      <w:r>
+        <w:rPr>
+          <w:rFonts w:ascii="Cascadia Mono" w:hAnsi="Cascadia Mono" w:cs="Cascadia Mono"/>
+          <w:color w:val="000000"/>
+          <w:sz w:val="19"/>
+          <w:szCs w:val="19"/>
+        </w:rPr>
+        <w:t>}</w:t>
+      </w:r>
+    </w:p>
+    <w:p>
+      <w:pPr>
+        <w:autoSpaceDE w:val="0"/>
+        <w:autoSpaceDN w:val="0"/>
+        <w:adjustRightInd w:val="0"/>
+        <w:spacing w:after="0" w:line="240" w:lineRule="auto"/>
+        <w:rPr>
+          <w:rFonts w:ascii="Cascadia Mono" w:hAnsi="Cascadia Mono" w:cs="Cascadia Mono"/>
+          <w:color w:val="000000"/>
+          <w:sz w:val="19"/>
+          <w:szCs w:val="19"/>
+        </w:rPr>
+      </w:pPr>
+      <w:r>
+        <w:rPr>
+          <w:rFonts w:ascii="Cascadia Mono" w:hAnsi="Cascadia Mono" w:cs="Cascadia Mono"/>
+          <w:color w:val="000000"/>
+          <w:sz w:val="19"/>
+          <w:szCs w:val="19"/>
+        </w:rPr>
+        <w:t>}</w:t>
       </w:r>
     </w:p>
     <w:p>
@@ -226,6 +2276,47 @@
           <w:lang w:val="en-US"/>
         </w:rPr>
       </w:pPr>
+      <w:r>
+        <w:rPr>
+          <w:noProof/>
+        </w:rPr>
+        <w:lastRenderedPageBreak/>
+        <w:drawing>
+          <wp:inline distT="0" distB="0" distL="0" distR="0" wp14:anchorId="6E175270" wp14:editId="0FC2796B">
+            <wp:extent cx="4419048" cy="4876190"/>
+            <wp:effectExtent l="0" t="0" r="635" b="635"/>
+            <wp:docPr id="1" name="Рисунок 1"/>
+            <wp:cNvGraphicFramePr>
+              <a:graphicFrameLocks xmlns:a="http://schemas.openxmlformats.org/drawingml/2006/main" noChangeAspect="1"/>
+            </wp:cNvGraphicFramePr>
+            <a:graphic xmlns:a="http://schemas.openxmlformats.org/drawingml/2006/main">
+              <a:graphicData uri="http://schemas.openxmlformats.org/drawingml/2006/picture">
+                <pic:pic xmlns:pic="http://schemas.openxmlformats.org/drawingml/2006/picture">
+                  <pic:nvPicPr>
+                    <pic:cNvPr id="1" name=""/>
+                    <pic:cNvPicPr/>
+                  </pic:nvPicPr>
+                  <pic:blipFill>
+                    <a:blip r:embed="rId5"/>
+                    <a:stretch>
+                      <a:fillRect/>
+                    </a:stretch>
+                  </pic:blipFill>
+                  <pic:spPr>
+                    <a:xfrm>
+                      <a:off x="0" y="0"/>
+                      <a:ext cx="4419048" cy="4876190"/>
+                    </a:xfrm>
+                    <a:prstGeom prst="rect">
+                      <a:avLst/>
+                    </a:prstGeom>
+                  </pic:spPr>
+                </pic:pic>
+              </a:graphicData>
+            </a:graphic>
+          </wp:inline>
+        </w:drawing>
+      </w:r>
     </w:p>
     <w:sectPr>
       <w:pgSz w:w="11906" w:h="16838"/>
